--- a/Personal_modle_file/William_Lv/Test Client&Server/read me.docx
+++ b/Personal_modle_file/William_Lv/Test Client&Server/read me.docx
@@ -3,11 +3,6 @@
 <w:document xmlns:ve="http://schemas.openxmlformats.org/markup-compatibility/2006" xmlns:o="urn:schemas-microsoft-com:office:office" xmlns:r="http://schemas.openxmlformats.org/officeDocument/2006/relationships" xmlns:m="http://schemas.openxmlformats.org/officeDocument/2006/math" xmlns:v="urn:schemas-microsoft-com:vml" xmlns:wp="http://schemas.openxmlformats.org/drawingml/2006/wordprocessingDrawing" xmlns:w10="urn:schemas-microsoft-com:office:word" xmlns:w="http://schemas.openxmlformats.org/wordprocessingml/2006/main" xmlns:wne="http://schemas.microsoft.com/office/word/2006/wordml">
   <w:body>
     <w:p>
-      <w:pPr>
-        <w:rPr>
-          <w:rFonts w:hint="eastAsia"/>
-        </w:rPr>
-      </w:pPr>
       <w:r>
         <w:rPr>
           <w:rFonts w:hint="eastAsia"/>
@@ -64,11 +59,6 @@
       </w:r>
     </w:p>
     <w:p>
-      <w:pPr>
-        <w:rPr>
-          <w:rFonts w:hint="eastAsia"/>
-        </w:rPr>
-      </w:pPr>
       <w:r>
         <w:rPr>
           <w:rFonts w:hint="eastAsia"/>
@@ -98,179 +88,131 @@
           <w:rFonts w:hint="eastAsia"/>
         </w:rPr>
         <w:t>。</w:t>
+      </w:r>
+    </w:p>
+    <w:p/>
+    <w:p>
+      <w:r>
+        <w:rPr>
+          <w:rFonts w:hint="eastAsia"/>
+        </w:rPr>
+        <w:t>测试说明：</w:t>
+      </w:r>
+      <w:r>
+        <w:rPr>
+          <w:rFonts w:hint="eastAsia"/>
+        </w:rPr>
+        <w:t xml:space="preserve"> </w:t>
       </w:r>
     </w:p>
     <w:p>
-      <w:pPr>
-        <w:rPr>
-          <w:rFonts w:hint="eastAsia"/>
-        </w:rPr>
-      </w:pPr>
+      <w:r>
+        <w:rPr>
+          <w:rFonts w:hint="eastAsia"/>
+        </w:rPr>
+        <w:t xml:space="preserve"> 1 </w:t>
+      </w:r>
+      <w:r>
+        <w:rPr>
+          <w:rFonts w:hint="eastAsia"/>
+        </w:rPr>
+        <w:t>在</w:t>
+      </w:r>
+      <w:r>
+        <w:rPr>
+          <w:rFonts w:hint="eastAsia"/>
+        </w:rPr>
+        <w:t>QCreator</w:t>
+      </w:r>
+      <w:r>
+        <w:rPr>
+          <w:rFonts w:hint="eastAsia"/>
+        </w:rPr>
+        <w:t>下启动服务器，</w:t>
+      </w:r>
+      <w:r>
+        <w:rPr>
+          <w:rFonts w:hint="eastAsia"/>
+        </w:rPr>
+        <w:t xml:space="preserve"> </w:t>
+      </w:r>
+      <w:r>
+        <w:rPr>
+          <w:rFonts w:hint="eastAsia"/>
+        </w:rPr>
+        <w:t>在</w:t>
+      </w:r>
+      <w:r>
+        <w:rPr>
+          <w:rFonts w:hint="eastAsia"/>
+        </w:rPr>
+        <w:t xml:space="preserve">Carbide/QCreator </w:t>
+      </w:r>
+      <w:r>
+        <w:rPr>
+          <w:rFonts w:hint="eastAsia"/>
+        </w:rPr>
+        <w:t>下启动</w:t>
+      </w:r>
+      <w:r>
+        <w:rPr>
+          <w:rFonts w:hint="eastAsia"/>
+        </w:rPr>
+        <w:t>client</w:t>
+      </w:r>
     </w:p>
     <w:p>
-      <w:pPr>
-        <w:rPr>
-          <w:rFonts w:hint="eastAsia"/>
-        </w:rPr>
-      </w:pPr>
-      <w:r>
-        <w:rPr>
-          <w:rFonts w:hint="eastAsia"/>
-        </w:rPr>
-        <w:t>测试说明：</w:t>
-      </w:r>
-      <w:r>
-        <w:rPr>
-          <w:rFonts w:hint="eastAsia"/>
-        </w:rPr>
-        <w:t xml:space="preserve"> </w:t>
+      <w:r>
+        <w:rPr>
+          <w:rFonts w:hint="eastAsia"/>
+        </w:rPr>
+        <w:t xml:space="preserve">2. </w:t>
+      </w:r>
+      <w:r>
+        <w:rPr>
+          <w:rFonts w:hint="eastAsia"/>
+        </w:rPr>
+        <w:t>配置</w:t>
+      </w:r>
+      <w:r>
+        <w:rPr>
+          <w:rFonts w:hint="eastAsia"/>
+        </w:rPr>
+        <w:t xml:space="preserve">client </w:t>
+      </w:r>
+      <w:r>
+        <w:rPr>
+          <w:rFonts w:hint="eastAsia"/>
+        </w:rPr>
+        <w:t>连接</w:t>
+      </w:r>
+      <w:r>
+        <w:rPr>
+          <w:rFonts w:hint="eastAsia"/>
+        </w:rPr>
+        <w:t>IP</w:t>
+      </w:r>
+      <w:r>
+        <w:rPr>
+          <w:rFonts w:hint="eastAsia"/>
+        </w:rPr>
+        <w:t>和</w:t>
+      </w:r>
+      <w:r>
+        <w:rPr>
+          <w:rFonts w:hint="eastAsia"/>
+        </w:rPr>
+        <w:t>Port</w:t>
+      </w:r>
+      <w:r>
+        <w:rPr>
+          <w:rFonts w:hint="eastAsia"/>
+        </w:rPr>
+        <w:t>号：</w:t>
       </w:r>
     </w:p>
+    <w:p/>
     <w:p>
-      <w:pPr>
-        <w:rPr>
-          <w:rFonts w:hint="eastAsia"/>
-        </w:rPr>
-      </w:pPr>
-      <w:r>
-        <w:rPr>
-          <w:rFonts w:hint="eastAsia"/>
-        </w:rPr>
-        <w:t xml:space="preserve"> 1 </w:t>
-      </w:r>
-      <w:r>
-        <w:rPr>
-          <w:rFonts w:hint="eastAsia"/>
-        </w:rPr>
-        <w:t>在</w:t>
-      </w:r>
-      <w:proofErr w:type="spellStart"/>
-      <w:r>
-        <w:rPr>
-          <w:rFonts w:hint="eastAsia"/>
-        </w:rPr>
-        <w:t>QCreator</w:t>
-      </w:r>
-      <w:proofErr w:type="spellEnd"/>
-      <w:r>
-        <w:rPr>
-          <w:rFonts w:hint="eastAsia"/>
-        </w:rPr>
-        <w:t>下启动服务器，</w:t>
-      </w:r>
-      <w:r>
-        <w:rPr>
-          <w:rFonts w:hint="eastAsia"/>
-        </w:rPr>
-        <w:t xml:space="preserve"> </w:t>
-      </w:r>
-      <w:r>
-        <w:rPr>
-          <w:rFonts w:hint="eastAsia"/>
-        </w:rPr>
-        <w:t>在</w:t>
-      </w:r>
-      <w:r>
-        <w:rPr>
-          <w:rFonts w:hint="eastAsia"/>
-        </w:rPr>
-        <w:t>Carbide/</w:t>
-      </w:r>
-      <w:proofErr w:type="spellStart"/>
-      <w:r>
-        <w:rPr>
-          <w:rFonts w:hint="eastAsia"/>
-        </w:rPr>
-        <w:t>QCreator</w:t>
-      </w:r>
-      <w:proofErr w:type="spellEnd"/>
-      <w:r>
-        <w:rPr>
-          <w:rFonts w:hint="eastAsia"/>
-        </w:rPr>
-        <w:t xml:space="preserve"> </w:t>
-      </w:r>
-      <w:r>
-        <w:rPr>
-          <w:rFonts w:hint="eastAsia"/>
-        </w:rPr>
-        <w:t>下启动</w:t>
-      </w:r>
-      <w:r>
-        <w:rPr>
-          <w:rFonts w:hint="eastAsia"/>
-        </w:rPr>
-        <w:t>client</w:t>
-      </w:r>
-    </w:p>
-    <w:p>
-      <w:pPr>
-        <w:rPr>
-          <w:rFonts w:hint="eastAsia"/>
-        </w:rPr>
-      </w:pPr>
-      <w:r>
-        <w:rPr>
-          <w:rFonts w:hint="eastAsia"/>
-        </w:rPr>
-        <w:t xml:space="preserve">2. </w:t>
-      </w:r>
-      <w:r>
-        <w:rPr>
-          <w:rFonts w:hint="eastAsia"/>
-        </w:rPr>
-        <w:t>配置</w:t>
-      </w:r>
-      <w:r>
-        <w:rPr>
-          <w:rFonts w:hint="eastAsia"/>
-        </w:rPr>
-        <w:t xml:space="preserve">client </w:t>
-      </w:r>
-      <w:r>
-        <w:rPr>
-          <w:rFonts w:hint="eastAsia"/>
-        </w:rPr>
-        <w:t>连接</w:t>
-      </w:r>
-      <w:r>
-        <w:rPr>
-          <w:rFonts w:hint="eastAsia"/>
-        </w:rPr>
-        <w:t>IP</w:t>
-      </w:r>
-      <w:r>
-        <w:rPr>
-          <w:rFonts w:hint="eastAsia"/>
-        </w:rPr>
-        <w:t>和</w:t>
-      </w:r>
-      <w:r>
-        <w:rPr>
-          <w:rFonts w:hint="eastAsia"/>
-        </w:rPr>
-        <w:t>Port</w:t>
-      </w:r>
-      <w:r>
-        <w:rPr>
-          <w:rFonts w:hint="eastAsia"/>
-        </w:rPr>
-        <w:t>号：</w:t>
-      </w:r>
-    </w:p>
-    <w:p>
-      <w:pPr>
-        <w:rPr>
-          <w:rFonts w:hint="eastAsia"/>
-        </w:rPr>
-      </w:pPr>
-    </w:p>
-    <w:p>
-      <w:pPr>
-        <w:rPr>
-          <w:rFonts w:hint="eastAsia"/>
-        </w:rPr>
-      </w:pPr>
       <w:r>
         <w:rPr>
           <w:noProof/>
@@ -455,11 +397,6 @@
       </w:r>
     </w:p>
     <w:p>
-      <w:pPr>
-        <w:rPr>
-          <w:rFonts w:hint="eastAsia"/>
-        </w:rPr>
-      </w:pPr>
       <w:r>
         <w:rPr>
           <w:rFonts w:hint="eastAsia"/>
@@ -474,11 +411,6 @@
       </w:r>
     </w:p>
     <w:p>
-      <w:pPr>
-        <w:rPr>
-          <w:rFonts w:hint="eastAsia"/>
-        </w:rPr>
-      </w:pPr>
       <w:r>
         <w:rPr>
           <w:rFonts w:hint="eastAsia"/>
@@ -493,11 +425,6 @@
       </w:r>
     </w:p>
     <w:p>
-      <w:pPr>
-        <w:rPr>
-          <w:rFonts w:hint="eastAsia"/>
-        </w:rPr>
-      </w:pPr>
       <w:r>
         <w:rPr>
           <w:noProof/>
@@ -540,6 +467,11 @@
       </w:r>
     </w:p>
     <w:p>
+      <w:pPr>
+        <w:rPr>
+          <w:rFonts w:hint="eastAsia"/>
+        </w:rPr>
+      </w:pPr>
       <w:r>
         <w:rPr>
           <w:rFonts w:hint="eastAsia"/>
@@ -581,6 +513,21 @@
           <w:rFonts w:hint="eastAsia"/>
         </w:rPr>
         <w:t>收到信息并显示。</w:t>
+      </w:r>
+    </w:p>
+    <w:p>
+      <w:r>
+        <w:rPr>
+          <w:rFonts w:hint="eastAsia"/>
+        </w:rPr>
+        <w:lastRenderedPageBreak/>
+        <w:t xml:space="preserve">4. </w:t>
+      </w:r>
+      <w:r>
+        <w:rPr>
+          <w:rFonts w:hint="eastAsia"/>
+        </w:rPr>
+        <w:t>真机测试。可以上真机测试发送消息。</w:t>
       </w:r>
     </w:p>
     <w:sectPr>
